--- a/public/Client-record-form.docx
+++ b/public/Client-record-form.docx
@@ -1,6 +1,6 @@
 
 <file path=word/document.xml><?xml version="1.0" encoding="utf-8"?>
-<w:document xmlns:wpc="http://schemas.microsoft.com/office/word/2010/wordprocessingCanvas" xmlns:cx="http://schemas.microsoft.com/office/drawing/2014/chartex" xmlns:cx1="http://schemas.microsoft.com/office/drawing/2015/9/8/chartex" xmlns:mc="http://schemas.openxmlformats.org/markup-compatibility/2006" xmlns:o="urn:schemas-microsoft-com:office:office" xmlns:r="http://schemas.openxmlformats.org/officeDocument/2006/relationships" xmlns:m="http://schemas.openxmlformats.org/officeDocument/2006/math" xmlns:v="urn:schemas-microsoft-com:vml" xmlns:wp14="http://schemas.microsoft.com/office/word/2010/wordprocessingDrawing" xmlns:wp="http://schemas.openxmlformats.org/drawingml/2006/wordprocessingDrawing" xmlns:w10="urn:schemas-microsoft-com:office:word" xmlns:w="http://schemas.openxmlformats.org/wordprocessingml/2006/main" xmlns:w14="http://schemas.microsoft.com/office/word/2010/wordml" xmlns:w15="http://schemas.microsoft.com/office/word/2012/wordml" xmlns:w16se="http://schemas.microsoft.com/office/word/2015/wordml/symex" xmlns:wpg="http://schemas.microsoft.com/office/word/2010/wordprocessingGroup" xmlns:wpi="http://schemas.microsoft.com/office/word/2010/wordprocessingInk" xmlns:wne="http://schemas.microsoft.com/office/word/2006/wordml" xmlns:wps="http://schemas.microsoft.com/office/word/2010/wordprocessingShape" mc:Ignorable="w14 w15 w16se wp14">
+<w:document xmlns:wpc="http://schemas.microsoft.com/office/word/2010/wordprocessingCanvas" xmlns:cx="http://schemas.microsoft.com/office/drawing/2014/chartex" xmlns:cx1="http://schemas.microsoft.com/office/drawing/2015/9/8/chartex" xmlns:cx2="http://schemas.microsoft.com/office/drawing/2015/10/21/chartex" xmlns:cx3="http://schemas.microsoft.com/office/drawing/2016/5/9/chartex" xmlns:cx4="http://schemas.microsoft.com/office/drawing/2016/5/10/chartex" xmlns:cx5="http://schemas.microsoft.com/office/drawing/2016/5/11/chartex" xmlns:cx6="http://schemas.microsoft.com/office/drawing/2016/5/12/chartex" xmlns:cx7="http://schemas.microsoft.com/office/drawing/2016/5/13/chartex" xmlns:cx8="http://schemas.microsoft.com/office/drawing/2016/5/14/chartex" xmlns:mc="http://schemas.openxmlformats.org/markup-compatibility/2006" xmlns:aink="http://schemas.microsoft.com/office/drawing/2016/ink" xmlns:am3d="http://schemas.microsoft.com/office/drawing/2017/model3d" xmlns:o="urn:schemas-microsoft-com:office:office" xmlns:r="http://schemas.openxmlformats.org/officeDocument/2006/relationships" xmlns:m="http://schemas.openxmlformats.org/officeDocument/2006/math" xmlns:v="urn:schemas-microsoft-com:vml" xmlns:wp14="http://schemas.microsoft.com/office/word/2010/wordprocessingDrawing" xmlns:wp="http://schemas.openxmlformats.org/drawingml/2006/wordprocessingDrawing" xmlns:w10="urn:schemas-microsoft-com:office:word" xmlns:w="http://schemas.openxmlformats.org/wordprocessingml/2006/main" xmlns:w14="http://schemas.microsoft.com/office/word/2010/wordml" xmlns:w15="http://schemas.microsoft.com/office/word/2012/wordml" xmlns:w16cex="http://schemas.microsoft.com/office/word/2018/wordml/cex" xmlns:w16cid="http://schemas.microsoft.com/office/word/2016/wordml/cid" xmlns:w16="http://schemas.microsoft.com/office/word/2018/wordml" xmlns:w16se="http://schemas.microsoft.com/office/word/2015/wordml/symex" xmlns:wpg="http://schemas.microsoft.com/office/word/2010/wordprocessingGroup" xmlns:wpi="http://schemas.microsoft.com/office/word/2010/wordprocessingInk" xmlns:wne="http://schemas.microsoft.com/office/word/2006/wordml" xmlns:wps="http://schemas.microsoft.com/office/word/2010/wordprocessingShape" mc:Ignorable="w14 w15 w16se w16cid w16 w16cex wp14">
   <w:body>
     <w:p>
       <w:pPr>
@@ -16,7 +16,21 @@
           <w:sz w:val="44"/>
           <w:szCs w:val="44"/>
         </w:rPr>
-        <w:t>Clinical Interpretation Form</w:t>
+        <w:t>Cli</w:t>
+      </w:r>
+      <w:r>
+        <w:rPr>
+          <w:sz w:val="44"/>
+          <w:szCs w:val="44"/>
+        </w:rPr>
+        <w:t>ent Record</w:t>
+      </w:r>
+      <w:r>
+        <w:rPr>
+          <w:sz w:val="44"/>
+          <w:szCs w:val="44"/>
+        </w:rPr>
+        <w:t xml:space="preserve"> Form</w:t>
       </w:r>
     </w:p>
     <w:p>
@@ -192,18 +206,11 @@
           <w:ilvl w:val="0"/>
           <w:numId w:val="1"/>
         </w:numPr>
-        <w:rPr/>
-      </w:pPr>
-      <w:r>
-        <w:rPr/>
-        <w:t xml:space="preserve">Single word typed naming </w:t>
-      </w:r>
-      <w:r>
-        <w:rPr/>
-        <w:t>task</w:t>
-      </w:r>
-      <w:r>
-        <w:rPr/>
+      </w:pPr>
+      <w:r>
+        <w:t>Single word typed naming task</w:t>
+      </w:r>
+      <w:r>
         <w:t>,</w:t>
       </w:r>
     </w:p>
@@ -214,14 +221,11 @@
           <w:ilvl w:val="0"/>
           <w:numId w:val="1"/>
         </w:numPr>
-        <w:rPr/>
-      </w:pPr>
-      <w:r>
-        <w:rPr/>
+      </w:pPr>
+      <w:r>
         <w:t>Copying task</w:t>
       </w:r>
       <w:r>
-        <w:rPr/>
         <w:t>,</w:t>
       </w:r>
     </w:p>
@@ -232,14 +236,11 @@
           <w:ilvl w:val="0"/>
           <w:numId w:val="1"/>
         </w:numPr>
-        <w:rPr/>
-      </w:pPr>
-      <w:r>
-        <w:rPr/>
+      </w:pPr>
+      <w:r>
         <w:t>Free text</w:t>
       </w:r>
       <w:r>
-        <w:rPr/>
         <w:t>:</w:t>
       </w:r>
     </w:p>
@@ -250,14 +251,11 @@
           <w:ilvl w:val="1"/>
           <w:numId w:val="1"/>
         </w:numPr>
-        <w:rPr/>
-      </w:pPr>
-      <w:r>
-        <w:rPr/>
+      </w:pPr>
+      <w:r>
         <w:t>Short phrase: address, shopping list, family names</w:t>
       </w:r>
       <w:r>
-        <w:rPr/>
         <w:t>,</w:t>
       </w:r>
     </w:p>
@@ -268,14 +266,11 @@
           <w:ilvl w:val="1"/>
           <w:numId w:val="1"/>
         </w:numPr>
-        <w:rPr/>
-      </w:pPr>
-      <w:r>
-        <w:rPr/>
+      </w:pPr>
+      <w:r>
         <w:t>Sentence: social media comment, text message reply</w:t>
       </w:r>
       <w:r>
-        <w:rPr/>
         <w:t>,</w:t>
       </w:r>
     </w:p>
@@ -286,14 +281,11 @@
           <w:ilvl w:val="1"/>
           <w:numId w:val="1"/>
         </w:numPr>
-        <w:rPr/>
-      </w:pPr>
-      <w:r>
-        <w:rPr/>
+      </w:pPr>
+      <w:r>
         <w:t>Narrative: diary entry, email, something important, story of picture</w:t>
       </w:r>
       <w:r>
-        <w:rPr/>
         <w:t>.</w:t>
       </w:r>
     </w:p>
@@ -452,7 +444,7 @@
             <w:tcW w:w="9016" w:type="dxa"/>
           </w:tcPr>
           <w:p>
-            <w:bookmarkStart w:name="_Hlk72405047" w:id="0"/>
+            <w:bookmarkStart w:id="0" w:name="_Hlk72405047"/>
             <w:r>
               <w:t>Type here.</w:t>
             </w:r>
@@ -466,7 +458,6 @@
         <w:pStyle w:val="Heading1"/>
       </w:pPr>
       <w:r>
-        <w:lastRenderedPageBreak/>
         <w:t>Personal Considerations</w:t>
       </w:r>
     </w:p>
@@ -559,7 +550,7 @@
             <w:tcW w:w="9016" w:type="dxa"/>
           </w:tcPr>
           <w:p>
-            <w:bookmarkStart w:name="_Hlk72405853" w:id="1"/>
+            <w:bookmarkStart w:id="1" w:name="_Hlk72405853"/>
             <w:r>
               <w:t>Type here.</w:t>
             </w:r>
@@ -722,9 +713,11 @@
             <w:pPr>
               <w:cnfStyle w:val="000000000000" w:firstRow="0" w:lastRow="0" w:firstColumn="0" w:lastColumn="0" w:oddVBand="0" w:evenVBand="0" w:oddHBand="0" w:evenHBand="0" w:firstRowFirstColumn="0" w:firstRowLastColumn="0" w:lastRowFirstColumn="0" w:lastRowLastColumn="0"/>
             </w:pPr>
+            <w:proofErr w:type="spellStart"/>
             <w:r>
               <w:t>oran</w:t>
             </w:r>
+            <w:proofErr w:type="spellEnd"/>
           </w:p>
         </w:tc>
         <w:tc>
@@ -1041,8 +1034,6 @@
         </w:rPr>
         <w:t>achieve correct responses or are edits unsuccessful?</w:t>
       </w:r>
-      <w:bookmarkStart w:name="_GoBack" w:id="2"/>
-      <w:bookmarkEnd w:id="2"/>
     </w:p>
     <w:tbl>
       <w:tblPr>
@@ -1125,7 +1116,7 @@
     <w:sectPr>
       <w:headerReference w:type="default" r:id="rId10"/>
       <w:footerReference w:type="default" r:id="rId11"/>
-      <w:pgSz w:w="11906" w:h="16838" w:orient="portrait"/>
+      <w:pgSz w:w="11906" w:h="16838"/>
       <w:pgMar w:top="1440" w:right="1440" w:bottom="1440" w:left="1440" w:header="708" w:footer="708" w:gutter="0"/>
       <w:cols w:space="708"/>
       <w:docGrid w:linePitch="360"/>
@@ -1135,7 +1126,7 @@
 </file>
 
 <file path=word/endnotes.xml><?xml version="1.0" encoding="utf-8"?>
-<w:endnotes xmlns:wpc="http://schemas.microsoft.com/office/word/2010/wordprocessingCanvas" xmlns:cx="http://schemas.microsoft.com/office/drawing/2014/chartex" xmlns:cx1="http://schemas.microsoft.com/office/drawing/2015/9/8/chartex" xmlns:mc="http://schemas.openxmlformats.org/markup-compatibility/2006" xmlns:o="urn:schemas-microsoft-com:office:office" xmlns:r="http://schemas.openxmlformats.org/officeDocument/2006/relationships" xmlns:m="http://schemas.openxmlformats.org/officeDocument/2006/math" xmlns:v="urn:schemas-microsoft-com:vml" xmlns:wp14="http://schemas.microsoft.com/office/word/2010/wordprocessingDrawing" xmlns:wp="http://schemas.openxmlformats.org/drawingml/2006/wordprocessingDrawing" xmlns:w10="urn:schemas-microsoft-com:office:word" xmlns:w="http://schemas.openxmlformats.org/wordprocessingml/2006/main" xmlns:w14="http://schemas.microsoft.com/office/word/2010/wordml" xmlns:w15="http://schemas.microsoft.com/office/word/2012/wordml" xmlns:w16se="http://schemas.microsoft.com/office/word/2015/wordml/symex" xmlns:wpg="http://schemas.microsoft.com/office/word/2010/wordprocessingGroup" xmlns:wpi="http://schemas.microsoft.com/office/word/2010/wordprocessingInk" xmlns:wne="http://schemas.microsoft.com/office/word/2006/wordml" xmlns:wps="http://schemas.microsoft.com/office/word/2010/wordprocessingShape" mc:Ignorable="w14 w15 w16se wp14">
+<w:endnotes xmlns:wpc="http://schemas.microsoft.com/office/word/2010/wordprocessingCanvas" xmlns:cx="http://schemas.microsoft.com/office/drawing/2014/chartex" xmlns:cx1="http://schemas.microsoft.com/office/drawing/2015/9/8/chartex" xmlns:cx2="http://schemas.microsoft.com/office/drawing/2015/10/21/chartex" xmlns:cx3="http://schemas.microsoft.com/office/drawing/2016/5/9/chartex" xmlns:cx4="http://schemas.microsoft.com/office/drawing/2016/5/10/chartex" xmlns:cx5="http://schemas.microsoft.com/office/drawing/2016/5/11/chartex" xmlns:cx6="http://schemas.microsoft.com/office/drawing/2016/5/12/chartex" xmlns:cx7="http://schemas.microsoft.com/office/drawing/2016/5/13/chartex" xmlns:cx8="http://schemas.microsoft.com/office/drawing/2016/5/14/chartex" xmlns:mc="http://schemas.openxmlformats.org/markup-compatibility/2006" xmlns:aink="http://schemas.microsoft.com/office/drawing/2016/ink" xmlns:am3d="http://schemas.microsoft.com/office/drawing/2017/model3d" xmlns:o="urn:schemas-microsoft-com:office:office" xmlns:r="http://schemas.openxmlformats.org/officeDocument/2006/relationships" xmlns:m="http://schemas.openxmlformats.org/officeDocument/2006/math" xmlns:v="urn:schemas-microsoft-com:vml" xmlns:wp14="http://schemas.microsoft.com/office/word/2010/wordprocessingDrawing" xmlns:wp="http://schemas.openxmlformats.org/drawingml/2006/wordprocessingDrawing" xmlns:w10="urn:schemas-microsoft-com:office:word" xmlns:w="http://schemas.openxmlformats.org/wordprocessingml/2006/main" xmlns:w14="http://schemas.microsoft.com/office/word/2010/wordml" xmlns:w15="http://schemas.microsoft.com/office/word/2012/wordml" xmlns:w16cex="http://schemas.microsoft.com/office/word/2018/wordml/cex" xmlns:w16cid="http://schemas.microsoft.com/office/word/2016/wordml/cid" xmlns:w16="http://schemas.microsoft.com/office/word/2018/wordml" xmlns:w16se="http://schemas.microsoft.com/office/word/2015/wordml/symex" xmlns:wpg="http://schemas.microsoft.com/office/word/2010/wordprocessingGroup" xmlns:wpi="http://schemas.microsoft.com/office/word/2010/wordprocessingInk" xmlns:wne="http://schemas.microsoft.com/office/word/2006/wordml" xmlns:wps="http://schemas.microsoft.com/office/word/2010/wordprocessingShape" mc:Ignorable="w14 w15 w16se w16cid w16 w16cex wp14">
   <w:endnote w:type="separator" w:id="-1">
     <w:p>
       <w:pPr>
@@ -1160,7 +1151,7 @@
 </file>
 
 <file path=word/footer1.xml><?xml version="1.0" encoding="utf-8"?>
-<w:ftr xmlns:wpc="http://schemas.microsoft.com/office/word/2010/wordprocessingCanvas" xmlns:cx="http://schemas.microsoft.com/office/drawing/2014/chartex" xmlns:cx1="http://schemas.microsoft.com/office/drawing/2015/9/8/chartex" xmlns:mc="http://schemas.openxmlformats.org/markup-compatibility/2006" xmlns:o="urn:schemas-microsoft-com:office:office" xmlns:r="http://schemas.openxmlformats.org/officeDocument/2006/relationships" xmlns:m="http://schemas.openxmlformats.org/officeDocument/2006/math" xmlns:v="urn:schemas-microsoft-com:vml" xmlns:wp14="http://schemas.microsoft.com/office/word/2010/wordprocessingDrawing" xmlns:wp="http://schemas.openxmlformats.org/drawingml/2006/wordprocessingDrawing" xmlns:w10="urn:schemas-microsoft-com:office:word" xmlns:w="http://schemas.openxmlformats.org/wordprocessingml/2006/main" xmlns:w14="http://schemas.microsoft.com/office/word/2010/wordml" xmlns:w15="http://schemas.microsoft.com/office/word/2012/wordml" xmlns:w16se="http://schemas.microsoft.com/office/word/2015/wordml/symex" xmlns:wpg="http://schemas.microsoft.com/office/word/2010/wordprocessingGroup" xmlns:wpi="http://schemas.microsoft.com/office/word/2010/wordprocessingInk" xmlns:wne="http://schemas.microsoft.com/office/word/2006/wordml" xmlns:wps="http://schemas.microsoft.com/office/word/2010/wordprocessingShape" mc:Ignorable="w14 w15 w16se wp14">
+<w:ftr xmlns:wpc="http://schemas.microsoft.com/office/word/2010/wordprocessingCanvas" xmlns:cx="http://schemas.microsoft.com/office/drawing/2014/chartex" xmlns:cx1="http://schemas.microsoft.com/office/drawing/2015/9/8/chartex" xmlns:cx2="http://schemas.microsoft.com/office/drawing/2015/10/21/chartex" xmlns:cx3="http://schemas.microsoft.com/office/drawing/2016/5/9/chartex" xmlns:cx4="http://schemas.microsoft.com/office/drawing/2016/5/10/chartex" xmlns:cx5="http://schemas.microsoft.com/office/drawing/2016/5/11/chartex" xmlns:cx6="http://schemas.microsoft.com/office/drawing/2016/5/12/chartex" xmlns:cx7="http://schemas.microsoft.com/office/drawing/2016/5/13/chartex" xmlns:cx8="http://schemas.microsoft.com/office/drawing/2016/5/14/chartex" xmlns:mc="http://schemas.openxmlformats.org/markup-compatibility/2006" xmlns:aink="http://schemas.microsoft.com/office/drawing/2016/ink" xmlns:am3d="http://schemas.microsoft.com/office/drawing/2017/model3d" xmlns:o="urn:schemas-microsoft-com:office:office" xmlns:r="http://schemas.openxmlformats.org/officeDocument/2006/relationships" xmlns:m="http://schemas.openxmlformats.org/officeDocument/2006/math" xmlns:v="urn:schemas-microsoft-com:vml" xmlns:wp14="http://schemas.microsoft.com/office/word/2010/wordprocessingDrawing" xmlns:wp="http://schemas.openxmlformats.org/drawingml/2006/wordprocessingDrawing" xmlns:w10="urn:schemas-microsoft-com:office:word" xmlns:w="http://schemas.openxmlformats.org/wordprocessingml/2006/main" xmlns:w14="http://schemas.microsoft.com/office/word/2010/wordml" xmlns:w15="http://schemas.microsoft.com/office/word/2012/wordml" xmlns:w16cex="http://schemas.microsoft.com/office/word/2018/wordml/cex" xmlns:w16cid="http://schemas.microsoft.com/office/word/2016/wordml/cid" xmlns:w16="http://schemas.microsoft.com/office/word/2018/wordml" xmlns:w16se="http://schemas.microsoft.com/office/word/2015/wordml/symex" xmlns:wpg="http://schemas.microsoft.com/office/word/2010/wordprocessingGroup" xmlns:wpi="http://schemas.microsoft.com/office/word/2010/wordprocessingInk" xmlns:wne="http://schemas.microsoft.com/office/word/2006/wordml" xmlns:wps="http://schemas.microsoft.com/office/word/2010/wordprocessingShape" mc:Ignorable="w14 w15 w16se w16cid w16 w16cex wp14">
   <w:p>
     <w:pPr>
       <w:pStyle w:val="Footer"/>
@@ -1179,8 +1170,6 @@
     </w:r>
     <w:r>
       <w:tab/>
-    </w:r>
-    <w:r>
       <w:t>Author: Fiona Menger</w:t>
     </w:r>
   </w:p>
@@ -1188,7 +1177,7 @@
 </file>
 
 <file path=word/footnotes.xml><?xml version="1.0" encoding="utf-8"?>
-<w:footnotes xmlns:wpc="http://schemas.microsoft.com/office/word/2010/wordprocessingCanvas" xmlns:cx="http://schemas.microsoft.com/office/drawing/2014/chartex" xmlns:cx1="http://schemas.microsoft.com/office/drawing/2015/9/8/chartex" xmlns:mc="http://schemas.openxmlformats.org/markup-compatibility/2006" xmlns:o="urn:schemas-microsoft-com:office:office" xmlns:r="http://schemas.openxmlformats.org/officeDocument/2006/relationships" xmlns:m="http://schemas.openxmlformats.org/officeDocument/2006/math" xmlns:v="urn:schemas-microsoft-com:vml" xmlns:wp14="http://schemas.microsoft.com/office/word/2010/wordprocessingDrawing" xmlns:wp="http://schemas.openxmlformats.org/drawingml/2006/wordprocessingDrawing" xmlns:w10="urn:schemas-microsoft-com:office:word" xmlns:w="http://schemas.openxmlformats.org/wordprocessingml/2006/main" xmlns:w14="http://schemas.microsoft.com/office/word/2010/wordml" xmlns:w15="http://schemas.microsoft.com/office/word/2012/wordml" xmlns:w16se="http://schemas.microsoft.com/office/word/2015/wordml/symex" xmlns:wpg="http://schemas.microsoft.com/office/word/2010/wordprocessingGroup" xmlns:wpi="http://schemas.microsoft.com/office/word/2010/wordprocessingInk" xmlns:wne="http://schemas.microsoft.com/office/word/2006/wordml" xmlns:wps="http://schemas.microsoft.com/office/word/2010/wordprocessingShape" mc:Ignorable="w14 w15 w16se wp14">
+<w:footnotes xmlns:wpc="http://schemas.microsoft.com/office/word/2010/wordprocessingCanvas" xmlns:cx="http://schemas.microsoft.com/office/drawing/2014/chartex" xmlns:cx1="http://schemas.microsoft.com/office/drawing/2015/9/8/chartex" xmlns:cx2="http://schemas.microsoft.com/office/drawing/2015/10/21/chartex" xmlns:cx3="http://schemas.microsoft.com/office/drawing/2016/5/9/chartex" xmlns:cx4="http://schemas.microsoft.com/office/drawing/2016/5/10/chartex" xmlns:cx5="http://schemas.microsoft.com/office/drawing/2016/5/11/chartex" xmlns:cx6="http://schemas.microsoft.com/office/drawing/2016/5/12/chartex" xmlns:cx7="http://schemas.microsoft.com/office/drawing/2016/5/13/chartex" xmlns:cx8="http://schemas.microsoft.com/office/drawing/2016/5/14/chartex" xmlns:mc="http://schemas.openxmlformats.org/markup-compatibility/2006" xmlns:aink="http://schemas.microsoft.com/office/drawing/2016/ink" xmlns:am3d="http://schemas.microsoft.com/office/drawing/2017/model3d" xmlns:o="urn:schemas-microsoft-com:office:office" xmlns:r="http://schemas.openxmlformats.org/officeDocument/2006/relationships" xmlns:m="http://schemas.openxmlformats.org/officeDocument/2006/math" xmlns:v="urn:schemas-microsoft-com:vml" xmlns:wp14="http://schemas.microsoft.com/office/word/2010/wordprocessingDrawing" xmlns:wp="http://schemas.openxmlformats.org/drawingml/2006/wordprocessingDrawing" xmlns:w10="urn:schemas-microsoft-com:office:word" xmlns:w="http://schemas.openxmlformats.org/wordprocessingml/2006/main" xmlns:w14="http://schemas.microsoft.com/office/word/2010/wordml" xmlns:w15="http://schemas.microsoft.com/office/word/2012/wordml" xmlns:w16cex="http://schemas.microsoft.com/office/word/2018/wordml/cex" xmlns:w16cid="http://schemas.microsoft.com/office/word/2016/wordml/cid" xmlns:w16="http://schemas.microsoft.com/office/word/2018/wordml" xmlns:w16se="http://schemas.microsoft.com/office/word/2015/wordml/symex" xmlns:wpg="http://schemas.microsoft.com/office/word/2010/wordprocessingGroup" xmlns:wpi="http://schemas.microsoft.com/office/word/2010/wordprocessingInk" xmlns:wne="http://schemas.microsoft.com/office/word/2006/wordml" xmlns:wps="http://schemas.microsoft.com/office/word/2010/wordprocessingShape" mc:Ignorable="w14 w15 w16se w16cid w16 w16cex wp14">
   <w:footnote w:type="separator" w:id="-1">
     <w:p>
       <w:pPr>
@@ -1213,33 +1202,36 @@
 </file>
 
 <file path=word/header1.xml><?xml version="1.0" encoding="utf-8"?>
-<w:hdr xmlns:wpc="http://schemas.microsoft.com/office/word/2010/wordprocessingCanvas" xmlns:cx="http://schemas.microsoft.com/office/drawing/2014/chartex" xmlns:cx1="http://schemas.microsoft.com/office/drawing/2015/9/8/chartex" xmlns:mc="http://schemas.openxmlformats.org/markup-compatibility/2006" xmlns:o="urn:schemas-microsoft-com:office:office" xmlns:r="http://schemas.openxmlformats.org/officeDocument/2006/relationships" xmlns:m="http://schemas.openxmlformats.org/officeDocument/2006/math" xmlns:v="urn:schemas-microsoft-com:vml" xmlns:wp14="http://schemas.microsoft.com/office/word/2010/wordprocessingDrawing" xmlns:wp="http://schemas.openxmlformats.org/drawingml/2006/wordprocessingDrawing" xmlns:w10="urn:schemas-microsoft-com:office:word" xmlns:w="http://schemas.openxmlformats.org/wordprocessingml/2006/main" xmlns:w14="http://schemas.microsoft.com/office/word/2010/wordml" xmlns:w15="http://schemas.microsoft.com/office/word/2012/wordml" xmlns:w16se="http://schemas.microsoft.com/office/word/2015/wordml/symex" xmlns:wpg="http://schemas.microsoft.com/office/word/2010/wordprocessingGroup" xmlns:wpi="http://schemas.microsoft.com/office/word/2010/wordprocessingInk" xmlns:wne="http://schemas.microsoft.com/office/word/2006/wordml" xmlns:wps="http://schemas.microsoft.com/office/word/2010/wordprocessingShape" xmlns:a="http://schemas.openxmlformats.org/drawingml/2006/main" xmlns:pic="http://schemas.openxmlformats.org/drawingml/2006/picture" xmlns:a14="http://schemas.microsoft.com/office/drawing/2010/main" mc:Ignorable="w14 w15 w16se wp14">
+<w:hdr xmlns:wpc="http://schemas.microsoft.com/office/word/2010/wordprocessingCanvas" xmlns:cx="http://schemas.microsoft.com/office/drawing/2014/chartex" xmlns:cx1="http://schemas.microsoft.com/office/drawing/2015/9/8/chartex" xmlns:cx2="http://schemas.microsoft.com/office/drawing/2015/10/21/chartex" xmlns:cx3="http://schemas.microsoft.com/office/drawing/2016/5/9/chartex" xmlns:cx4="http://schemas.microsoft.com/office/drawing/2016/5/10/chartex" xmlns:cx5="http://schemas.microsoft.com/office/drawing/2016/5/11/chartex" xmlns:cx6="http://schemas.microsoft.com/office/drawing/2016/5/12/chartex" xmlns:cx7="http://schemas.microsoft.com/office/drawing/2016/5/13/chartex" xmlns:cx8="http://schemas.microsoft.com/office/drawing/2016/5/14/chartex" xmlns:mc="http://schemas.openxmlformats.org/markup-compatibility/2006" xmlns:aink="http://schemas.microsoft.com/office/drawing/2016/ink" xmlns:am3d="http://schemas.microsoft.com/office/drawing/2017/model3d" xmlns:o="urn:schemas-microsoft-com:office:office" xmlns:r="http://schemas.openxmlformats.org/officeDocument/2006/relationships" xmlns:m="http://schemas.openxmlformats.org/officeDocument/2006/math" xmlns:v="urn:schemas-microsoft-com:vml" xmlns:wp14="http://schemas.microsoft.com/office/word/2010/wordprocessingDrawing" xmlns:wp="http://schemas.openxmlformats.org/drawingml/2006/wordprocessingDrawing" xmlns:w10="urn:schemas-microsoft-com:office:word" xmlns:w="http://schemas.openxmlformats.org/wordprocessingml/2006/main" xmlns:w14="http://schemas.microsoft.com/office/word/2010/wordml" xmlns:w15="http://schemas.microsoft.com/office/word/2012/wordml" xmlns:w16cex="http://schemas.microsoft.com/office/word/2018/wordml/cex" xmlns:w16cid="http://schemas.microsoft.com/office/word/2016/wordml/cid" xmlns:w16="http://schemas.microsoft.com/office/word/2018/wordml" xmlns:w16se="http://schemas.microsoft.com/office/word/2015/wordml/symex" xmlns:wpg="http://schemas.microsoft.com/office/word/2010/wordprocessingGroup" xmlns:wpi="http://schemas.microsoft.com/office/word/2010/wordprocessingInk" xmlns:wne="http://schemas.microsoft.com/office/word/2006/wordml" xmlns:wps="http://schemas.microsoft.com/office/word/2010/wordprocessingShape" mc:Ignorable="w14 w15 w16se w16cid w16 w16cex wp14">
   <w:p>
     <w:pPr>
       <w:pStyle w:val="Header"/>
       <w:jc w:val="center"/>
     </w:pPr>
     <w:r>
+      <w:rPr>
+        <w:noProof/>
+      </w:rPr>
       <w:drawing>
-        <wp:inline wp14:editId="0798FA91" wp14:anchorId="5FB5299B">
+        <wp:inline distT="0" distB="0" distL="0" distR="0" wp14:anchorId="5FB5299B" wp14:editId="0798FA91">
           <wp:extent cx="2409825" cy="942975"/>
           <wp:effectExtent l="0" t="0" r="0" b="0"/>
-          <wp:docPr id="4" name="Picture 4" descr="Welcome to the DAAWN tool" title="">
-            <a:hlinkClick r:id="R3e39925f80ba4adf"/>
+          <wp:docPr id="4" name="Picture 4" descr="Welcome to the DAAWN tool">
+            <a:hlinkClick xmlns:a="http://schemas.openxmlformats.org/drawingml/2006/main" r:id="rId1"/>
           </wp:docPr>
           <wp:cNvGraphicFramePr>
-            <a:graphicFrameLocks/>
+            <a:graphicFrameLocks xmlns:a="http://schemas.openxmlformats.org/drawingml/2006/main"/>
           </wp:cNvGraphicFramePr>
-          <a:graphic>
+          <a:graphic xmlns:a="http://schemas.openxmlformats.org/drawingml/2006/main">
             <a:graphicData uri="http://schemas.openxmlformats.org/drawingml/2006/picture">
-              <pic:pic>
+              <pic:pic xmlns:pic="http://schemas.openxmlformats.org/drawingml/2006/picture">
                 <pic:nvPicPr>
                   <pic:cNvPr id="0" name="Picture 4"/>
                   <pic:cNvPicPr/>
                 </pic:nvPicPr>
                 <pic:blipFill>
-                  <a:blip r:embed="R86efdef6a3f3494d">
-                    <a:extLst xmlns:a="http://schemas.openxmlformats.org/drawingml/2006/main">
+                  <a:blip r:embed="rId2">
+                    <a:extLst>
                       <a:ext uri="{28A0092B-C50C-407E-A947-70E740481C1C}">
                         <a14:useLocalDpi xmlns:a14="http://schemas.microsoft.com/office/drawing/2010/main" val="0"/>
                       </a:ext>
@@ -1250,7 +1242,7 @@
                   </a:stretch>
                 </pic:blipFill>
                 <pic:spPr>
-                  <a:xfrm rot="0" flipH="0" flipV="0">
+                  <a:xfrm>
                     <a:off x="0" y="0"/>
                     <a:ext cx="2409825" cy="942975"/>
                   </a:xfrm>
@@ -1269,7 +1261,7 @@
 </file>
 
 <file path=word/numbering.xml><?xml version="1.0" encoding="utf-8"?>
-<w:numbering xmlns:wpc="http://schemas.microsoft.com/office/word/2010/wordprocessingCanvas" xmlns:cx="http://schemas.microsoft.com/office/drawing/2014/chartex" xmlns:cx1="http://schemas.microsoft.com/office/drawing/2015/9/8/chartex" xmlns:mc="http://schemas.openxmlformats.org/markup-compatibility/2006" xmlns:o="urn:schemas-microsoft-com:office:office" xmlns:r="http://schemas.openxmlformats.org/officeDocument/2006/relationships" xmlns:m="http://schemas.openxmlformats.org/officeDocument/2006/math" xmlns:v="urn:schemas-microsoft-com:vml" xmlns:wp14="http://schemas.microsoft.com/office/word/2010/wordprocessingDrawing" xmlns:wp="http://schemas.openxmlformats.org/drawingml/2006/wordprocessingDrawing" xmlns:w10="urn:schemas-microsoft-com:office:word" xmlns:w="http://schemas.openxmlformats.org/wordprocessingml/2006/main" xmlns:w14="http://schemas.microsoft.com/office/word/2010/wordml" xmlns:w15="http://schemas.microsoft.com/office/word/2012/wordml" xmlns:w16se="http://schemas.microsoft.com/office/word/2015/wordml/symex" xmlns:wpg="http://schemas.microsoft.com/office/word/2010/wordprocessingGroup" xmlns:wpi="http://schemas.microsoft.com/office/word/2010/wordprocessingInk" xmlns:wne="http://schemas.microsoft.com/office/word/2006/wordml" xmlns:wps="http://schemas.microsoft.com/office/word/2010/wordprocessingShape" mc:Ignorable="w14 w15 w16se wp14">
+<w:numbering xmlns:wpc="http://schemas.microsoft.com/office/word/2010/wordprocessingCanvas" xmlns:cx="http://schemas.microsoft.com/office/drawing/2014/chartex" xmlns:cx1="http://schemas.microsoft.com/office/drawing/2015/9/8/chartex" xmlns:cx2="http://schemas.microsoft.com/office/drawing/2015/10/21/chartex" xmlns:cx3="http://schemas.microsoft.com/office/drawing/2016/5/9/chartex" xmlns:cx4="http://schemas.microsoft.com/office/drawing/2016/5/10/chartex" xmlns:cx5="http://schemas.microsoft.com/office/drawing/2016/5/11/chartex" xmlns:cx6="http://schemas.microsoft.com/office/drawing/2016/5/12/chartex" xmlns:cx7="http://schemas.microsoft.com/office/drawing/2016/5/13/chartex" xmlns:cx8="http://schemas.microsoft.com/office/drawing/2016/5/14/chartex" xmlns:mc="http://schemas.openxmlformats.org/markup-compatibility/2006" xmlns:aink="http://schemas.microsoft.com/office/drawing/2016/ink" xmlns:am3d="http://schemas.microsoft.com/office/drawing/2017/model3d" xmlns:o="urn:schemas-microsoft-com:office:office" xmlns:r="http://schemas.openxmlformats.org/officeDocument/2006/relationships" xmlns:m="http://schemas.openxmlformats.org/officeDocument/2006/math" xmlns:v="urn:schemas-microsoft-com:vml" xmlns:wp14="http://schemas.microsoft.com/office/word/2010/wordprocessingDrawing" xmlns:wp="http://schemas.openxmlformats.org/drawingml/2006/wordprocessingDrawing" xmlns:w10="urn:schemas-microsoft-com:office:word" xmlns:w="http://schemas.openxmlformats.org/wordprocessingml/2006/main" xmlns:w14="http://schemas.microsoft.com/office/word/2010/wordml" xmlns:w15="http://schemas.microsoft.com/office/word/2012/wordml" xmlns:w16cex="http://schemas.microsoft.com/office/word/2018/wordml/cex" xmlns:w16cid="http://schemas.microsoft.com/office/word/2016/wordml/cid" xmlns:w16="http://schemas.microsoft.com/office/word/2018/wordml" xmlns:w16se="http://schemas.microsoft.com/office/word/2015/wordml/symex" xmlns:wpg="http://schemas.microsoft.com/office/word/2010/wordprocessingGroup" xmlns:wpi="http://schemas.microsoft.com/office/word/2010/wordprocessingInk" xmlns:wne="http://schemas.microsoft.com/office/word/2006/wordml" xmlns:wps="http://schemas.microsoft.com/office/word/2010/wordprocessingShape" mc:Ignorable="w14 w15 w16se w16cid w16 w16cex wp14">
   <w:abstractNum w:abstractNumId="0" w15:restartNumberingAfterBreak="0">
     <w:nsid w:val="61AE1E6F"/>
     <w:multiLevelType w:val="hybridMultilevel"/>
@@ -1283,7 +1275,7 @@
         <w:ind w:left="720" w:hanging="360"/>
       </w:pPr>
       <w:rPr>
-        <w:rFonts w:hint="default" w:ascii="Symbol" w:hAnsi="Symbol"/>
+        <w:rFonts w:ascii="Symbol" w:hAnsi="Symbol" w:hint="default"/>
       </w:rPr>
     </w:lvl>
     <w:lvl w:ilvl="1" w:tplc="08090003">
@@ -1295,7 +1287,7 @@
         <w:ind w:left="1440" w:hanging="360"/>
       </w:pPr>
       <w:rPr>
-        <w:rFonts w:hint="default" w:ascii="Courier New" w:hAnsi="Courier New" w:cs="Courier New"/>
+        <w:rFonts w:ascii="Courier New" w:hAnsi="Courier New" w:cs="Courier New" w:hint="default"/>
       </w:rPr>
     </w:lvl>
     <w:lvl w:ilvl="2" w:tplc="08090005" w:tentative="1">
@@ -1307,7 +1299,7 @@
         <w:ind w:left="2160" w:hanging="360"/>
       </w:pPr>
       <w:rPr>
-        <w:rFonts w:hint="default" w:ascii="Wingdings" w:hAnsi="Wingdings"/>
+        <w:rFonts w:ascii="Wingdings" w:hAnsi="Wingdings" w:hint="default"/>
       </w:rPr>
     </w:lvl>
     <w:lvl w:ilvl="3" w:tplc="08090001" w:tentative="1">
@@ -1319,7 +1311,7 @@
         <w:ind w:left="2880" w:hanging="360"/>
       </w:pPr>
       <w:rPr>
-        <w:rFonts w:hint="default" w:ascii="Symbol" w:hAnsi="Symbol"/>
+        <w:rFonts w:ascii="Symbol" w:hAnsi="Symbol" w:hint="default"/>
       </w:rPr>
     </w:lvl>
     <w:lvl w:ilvl="4" w:tplc="08090003" w:tentative="1">
@@ -1331,7 +1323,7 @@
         <w:ind w:left="3600" w:hanging="360"/>
       </w:pPr>
       <w:rPr>
-        <w:rFonts w:hint="default" w:ascii="Courier New" w:hAnsi="Courier New" w:cs="Courier New"/>
+        <w:rFonts w:ascii="Courier New" w:hAnsi="Courier New" w:cs="Courier New" w:hint="default"/>
       </w:rPr>
     </w:lvl>
     <w:lvl w:ilvl="5" w:tplc="08090005" w:tentative="1">
@@ -1343,7 +1335,7 @@
         <w:ind w:left="4320" w:hanging="360"/>
       </w:pPr>
       <w:rPr>
-        <w:rFonts w:hint="default" w:ascii="Wingdings" w:hAnsi="Wingdings"/>
+        <w:rFonts w:ascii="Wingdings" w:hAnsi="Wingdings" w:hint="default"/>
       </w:rPr>
     </w:lvl>
     <w:lvl w:ilvl="6" w:tplc="08090001" w:tentative="1">
@@ -1355,7 +1347,7 @@
         <w:ind w:left="5040" w:hanging="360"/>
       </w:pPr>
       <w:rPr>
-        <w:rFonts w:hint="default" w:ascii="Symbol" w:hAnsi="Symbol"/>
+        <w:rFonts w:ascii="Symbol" w:hAnsi="Symbol" w:hint="default"/>
       </w:rPr>
     </w:lvl>
     <w:lvl w:ilvl="7" w:tplc="08090003" w:tentative="1">
@@ -1367,7 +1359,7 @@
         <w:ind w:left="5760" w:hanging="360"/>
       </w:pPr>
       <w:rPr>
-        <w:rFonts w:hint="default" w:ascii="Courier New" w:hAnsi="Courier New" w:cs="Courier New"/>
+        <w:rFonts w:ascii="Courier New" w:hAnsi="Courier New" w:cs="Courier New" w:hint="default"/>
       </w:rPr>
     </w:lvl>
     <w:lvl w:ilvl="8" w:tplc="08090005" w:tentative="1">
@@ -1379,7 +1371,7 @@
         <w:ind w:left="6480" w:hanging="360"/>
       </w:pPr>
       <w:rPr>
-        <w:rFonts w:hint="default" w:ascii="Wingdings" w:hAnsi="Wingdings"/>
+        <w:rFonts w:ascii="Wingdings" w:hAnsi="Wingdings" w:hint="default"/>
       </w:rPr>
     </w:lvl>
   </w:abstractNum>
@@ -1390,11 +1382,11 @@
 </file>
 
 <file path=word/styles.xml><?xml version="1.0" encoding="utf-8"?>
-<w:styles xmlns:wp14="http://schemas.microsoft.com/office/word/2010/wordprocessingDrawing" xmlns:mc="http://schemas.openxmlformats.org/markup-compatibility/2006" xmlns:r="http://schemas.openxmlformats.org/officeDocument/2006/relationships" xmlns:w="http://schemas.openxmlformats.org/wordprocessingml/2006/main" xmlns:w14="http://schemas.microsoft.com/office/word/2010/wordml" xmlns:w15="http://schemas.microsoft.com/office/word/2012/wordml" xmlns:w16se="http://schemas.microsoft.com/office/word/2015/wordml/symex" mc:Ignorable="w14 w15 w16se wp14">
+<w:styles xmlns:mc="http://schemas.openxmlformats.org/markup-compatibility/2006" xmlns:r="http://schemas.openxmlformats.org/officeDocument/2006/relationships" xmlns:w="http://schemas.openxmlformats.org/wordprocessingml/2006/main" xmlns:w14="http://schemas.microsoft.com/office/word/2010/wordml" xmlns:w15="http://schemas.microsoft.com/office/word/2012/wordml" xmlns:w16cex="http://schemas.microsoft.com/office/word/2018/wordml/cex" xmlns:w16cid="http://schemas.microsoft.com/office/word/2016/wordml/cid" xmlns:w16="http://schemas.microsoft.com/office/word/2018/wordml" xmlns:w16se="http://schemas.microsoft.com/office/word/2015/wordml/symex" mc:Ignorable="w14 w15 w16se w16cid w16 w16cex">
   <w:docDefaults>
     <w:rPrDefault>
       <w:rPr>
-        <w:rFonts w:asciiTheme="minorHAnsi" w:hAnsiTheme="minorHAnsi" w:eastAsiaTheme="minorEastAsia" w:cstheme="minorBidi"/>
+        <w:rFonts w:asciiTheme="minorHAnsi" w:eastAsiaTheme="minorEastAsia" w:hAnsiTheme="minorHAnsi" w:cstheme="minorBidi"/>
         <w:sz w:val="21"/>
         <w:szCs w:val="21"/>
         <w:lang w:val="en-GB" w:eastAsia="en-US" w:bidi="ar-SA"/>
@@ -1406,17 +1398,17 @@
       </w:pPr>
     </w:pPrDefault>
   </w:docDefaults>
-  <w:latentStyles w:defLockedState="0" w:defUIPriority="99" w:defSemiHidden="0" w:defUnhideWhenUsed="0" w:defQFormat="0" w:count="371">
+  <w:latentStyles w:defLockedState="0" w:defUIPriority="99" w:defSemiHidden="0" w:defUnhideWhenUsed="0" w:defQFormat="0" w:count="376">
     <w:lsdException w:name="Normal" w:uiPriority="0" w:qFormat="1"/>
     <w:lsdException w:name="heading 1" w:uiPriority="9" w:qFormat="1"/>
-    <w:lsdException w:name="heading 2" w:uiPriority="9" w:semiHidden="1" w:unhideWhenUsed="1" w:qFormat="1"/>
-    <w:lsdException w:name="heading 3" w:uiPriority="9" w:semiHidden="1" w:unhideWhenUsed="1" w:qFormat="1"/>
-    <w:lsdException w:name="heading 4" w:uiPriority="9" w:semiHidden="1" w:unhideWhenUsed="1" w:qFormat="1"/>
-    <w:lsdException w:name="heading 5" w:uiPriority="9" w:semiHidden="1" w:unhideWhenUsed="1" w:qFormat="1"/>
-    <w:lsdException w:name="heading 6" w:uiPriority="9" w:semiHidden="1" w:unhideWhenUsed="1" w:qFormat="1"/>
-    <w:lsdException w:name="heading 7" w:uiPriority="9" w:semiHidden="1" w:unhideWhenUsed="1" w:qFormat="1"/>
-    <w:lsdException w:name="heading 8" w:uiPriority="9" w:semiHidden="1" w:unhideWhenUsed="1" w:qFormat="1"/>
-    <w:lsdException w:name="heading 9" w:uiPriority="9" w:semiHidden="1" w:unhideWhenUsed="1" w:qFormat="1"/>
+    <w:lsdException w:name="heading 2" w:semiHidden="1" w:uiPriority="9" w:unhideWhenUsed="1" w:qFormat="1"/>
+    <w:lsdException w:name="heading 3" w:semiHidden="1" w:uiPriority="9" w:unhideWhenUsed="1" w:qFormat="1"/>
+    <w:lsdException w:name="heading 4" w:semiHidden="1" w:uiPriority="9" w:unhideWhenUsed="1" w:qFormat="1"/>
+    <w:lsdException w:name="heading 5" w:semiHidden="1" w:uiPriority="9" w:unhideWhenUsed="1" w:qFormat="1"/>
+    <w:lsdException w:name="heading 6" w:semiHidden="1" w:uiPriority="9" w:unhideWhenUsed="1" w:qFormat="1"/>
+    <w:lsdException w:name="heading 7" w:semiHidden="1" w:uiPriority="9" w:unhideWhenUsed="1" w:qFormat="1"/>
+    <w:lsdException w:name="heading 8" w:semiHidden="1" w:uiPriority="9" w:unhideWhenUsed="1" w:qFormat="1"/>
+    <w:lsdException w:name="heading 9" w:semiHidden="1" w:uiPriority="9" w:unhideWhenUsed="1" w:qFormat="1"/>
     <w:lsdException w:name="index 1" w:semiHidden="1" w:unhideWhenUsed="1"/>
     <w:lsdException w:name="index 2" w:semiHidden="1" w:unhideWhenUsed="1"/>
     <w:lsdException w:name="index 3" w:semiHidden="1" w:unhideWhenUsed="1"/>
@@ -1426,22 +1418,22 @@
     <w:lsdException w:name="index 7" w:semiHidden="1" w:unhideWhenUsed="1"/>
     <w:lsdException w:name="index 8" w:semiHidden="1" w:unhideWhenUsed="1"/>
     <w:lsdException w:name="index 9" w:semiHidden="1" w:unhideWhenUsed="1"/>
-    <w:lsdException w:name="toc 1" w:uiPriority="39" w:semiHidden="1" w:unhideWhenUsed="1"/>
-    <w:lsdException w:name="toc 2" w:uiPriority="39" w:semiHidden="1" w:unhideWhenUsed="1"/>
-    <w:lsdException w:name="toc 3" w:uiPriority="39" w:semiHidden="1" w:unhideWhenUsed="1"/>
-    <w:lsdException w:name="toc 4" w:uiPriority="39" w:semiHidden="1" w:unhideWhenUsed="1"/>
-    <w:lsdException w:name="toc 5" w:uiPriority="39" w:semiHidden="1" w:unhideWhenUsed="1"/>
-    <w:lsdException w:name="toc 6" w:uiPriority="39" w:semiHidden="1" w:unhideWhenUsed="1"/>
-    <w:lsdException w:name="toc 7" w:uiPriority="39" w:semiHidden="1" w:unhideWhenUsed="1"/>
-    <w:lsdException w:name="toc 8" w:uiPriority="39" w:semiHidden="1" w:unhideWhenUsed="1"/>
-    <w:lsdException w:name="toc 9" w:uiPriority="39" w:semiHidden="1" w:unhideWhenUsed="1"/>
+    <w:lsdException w:name="toc 1" w:semiHidden="1" w:uiPriority="39" w:unhideWhenUsed="1"/>
+    <w:lsdException w:name="toc 2" w:semiHidden="1" w:uiPriority="39" w:unhideWhenUsed="1"/>
+    <w:lsdException w:name="toc 3" w:semiHidden="1" w:uiPriority="39" w:unhideWhenUsed="1"/>
+    <w:lsdException w:name="toc 4" w:semiHidden="1" w:uiPriority="39" w:unhideWhenUsed="1"/>
+    <w:lsdException w:name="toc 5" w:semiHidden="1" w:uiPriority="39" w:unhideWhenUsed="1"/>
+    <w:lsdException w:name="toc 6" w:semiHidden="1" w:uiPriority="39" w:unhideWhenUsed="1"/>
+    <w:lsdException w:name="toc 7" w:semiHidden="1" w:uiPriority="39" w:unhideWhenUsed="1"/>
+    <w:lsdException w:name="toc 8" w:semiHidden="1" w:uiPriority="39" w:unhideWhenUsed="1"/>
+    <w:lsdException w:name="toc 9" w:semiHidden="1" w:uiPriority="39" w:unhideWhenUsed="1"/>
     <w:lsdException w:name="Normal Indent" w:semiHidden="1" w:unhideWhenUsed="1"/>
     <w:lsdException w:name="footnote text" w:semiHidden="1" w:unhideWhenUsed="1"/>
     <w:lsdException w:name="annotation text" w:semiHidden="1" w:unhideWhenUsed="1"/>
     <w:lsdException w:name="header" w:semiHidden="1" w:unhideWhenUsed="1"/>
     <w:lsdException w:name="footer" w:semiHidden="1" w:unhideWhenUsed="1"/>
     <w:lsdException w:name="index heading" w:semiHidden="1" w:unhideWhenUsed="1"/>
-    <w:lsdException w:name="caption" w:uiPriority="35" w:semiHidden="1" w:unhideWhenUsed="1" w:qFormat="1"/>
+    <w:lsdException w:name="caption" w:semiHidden="1" w:uiPriority="35" w:unhideWhenUsed="1" w:qFormat="1"/>
     <w:lsdException w:name="table of figures" w:semiHidden="1" w:unhideWhenUsed="1"/>
     <w:lsdException w:name="envelope address" w:semiHidden="1" w:unhideWhenUsed="1"/>
     <w:lsdException w:name="envelope return" w:semiHidden="1" w:unhideWhenUsed="1"/>
@@ -1472,7 +1464,7 @@
     <w:lsdException w:name="Title" w:uiPriority="10" w:qFormat="1"/>
     <w:lsdException w:name="Closing" w:semiHidden="1" w:unhideWhenUsed="1"/>
     <w:lsdException w:name="Signature" w:semiHidden="1" w:unhideWhenUsed="1"/>
-    <w:lsdException w:name="Default Paragraph Font" w:uiPriority="1" w:semiHidden="1" w:unhideWhenUsed="1"/>
+    <w:lsdException w:name="Default Paragraph Font" w:semiHidden="1" w:uiPriority="1" w:unhideWhenUsed="1"/>
     <w:lsdException w:name="Body Text" w:semiHidden="1" w:unhideWhenUsed="1"/>
     <w:lsdException w:name="Body Text Indent" w:semiHidden="1" w:unhideWhenUsed="1"/>
     <w:lsdException w:name="List Continue" w:semiHidden="1" w:unhideWhenUsed="1"/>
@@ -1512,7 +1504,6 @@
     <w:lsdException w:name="HTML Sample" w:semiHidden="1" w:unhideWhenUsed="1"/>
     <w:lsdException w:name="HTML Typewriter" w:semiHidden="1" w:unhideWhenUsed="1"/>
     <w:lsdException w:name="HTML Variable" w:semiHidden="1" w:unhideWhenUsed="1"/>
-    <w:lsdException w:name="Normal Table" w:semiHidden="1" w:unhideWhenUsed="1"/>
     <w:lsdException w:name="annotation subject" w:semiHidden="1" w:unhideWhenUsed="1"/>
     <w:lsdException w:name="No List" w:semiHidden="1" w:unhideWhenUsed="1"/>
     <w:lsdException w:name="Outline List 1" w:semiHidden="1" w:unhideWhenUsed="1"/>
@@ -1555,11 +1546,8 @@
     <w:lsdException w:name="Table Contemporary" w:semiHidden="1" w:unhideWhenUsed="1"/>
     <w:lsdException w:name="Table Elegant" w:semiHidden="1" w:unhideWhenUsed="1"/>
     <w:lsdException w:name="Table Professional" w:semiHidden="1" w:unhideWhenUsed="1"/>
-    <w:lsdException w:name="Table Subtle 1" w:semiHidden="1" w:unhideWhenUsed="1"/>
     <w:lsdException w:name="Table Subtle 2" w:semiHidden="1" w:unhideWhenUsed="1"/>
     <w:lsdException w:name="Table Web 1" w:semiHidden="1" w:unhideWhenUsed="1"/>
-    <w:lsdException w:name="Table Web 2" w:semiHidden="1" w:unhideWhenUsed="1"/>
-    <w:lsdException w:name="Table Web 3" w:semiHidden="1" w:unhideWhenUsed="1"/>
     <w:lsdException w:name="Balloon Text" w:semiHidden="1" w:unhideWhenUsed="1"/>
     <w:lsdException w:name="Table Grid" w:uiPriority="39"/>
     <w:lsdException w:name="Table Theme" w:semiHidden="1" w:unhideWhenUsed="1"/>
@@ -1672,8 +1660,8 @@
     <w:lsdException w:name="Subtle Reference" w:uiPriority="31" w:qFormat="1"/>
     <w:lsdException w:name="Intense Reference" w:uiPriority="32" w:qFormat="1"/>
     <w:lsdException w:name="Book Title" w:uiPriority="33" w:qFormat="1"/>
-    <w:lsdException w:name="Bibliography" w:uiPriority="37" w:semiHidden="1" w:unhideWhenUsed="1"/>
-    <w:lsdException w:name="TOC Heading" w:uiPriority="39" w:semiHidden="1" w:unhideWhenUsed="1" w:qFormat="1"/>
+    <w:lsdException w:name="Bibliography" w:semiHidden="1" w:uiPriority="37" w:unhideWhenUsed="1"/>
+    <w:lsdException w:name="TOC Heading" w:semiHidden="1" w:uiPriority="39" w:unhideWhenUsed="1" w:qFormat="1"/>
     <w:lsdException w:name="Plain Table 1" w:uiPriority="41"/>
     <w:lsdException w:name="Plain Table 2" w:uiPriority="42"/>
     <w:lsdException w:name="Plain Table 3" w:uiPriority="43"/>
@@ -1778,8 +1766,13 @@
     <w:lsdException w:name="List Table 5 Dark Accent 6" w:uiPriority="50"/>
     <w:lsdException w:name="List Table 6 Colorful Accent 6" w:uiPriority="51"/>
     <w:lsdException w:name="List Table 7 Colorful Accent 6" w:uiPriority="52"/>
+    <w:lsdException w:name="Mention" w:semiHidden="1" w:unhideWhenUsed="1"/>
+    <w:lsdException w:name="Smart Hyperlink" w:semiHidden="1" w:unhideWhenUsed="1"/>
+    <w:lsdException w:name="Hashtag" w:semiHidden="1" w:unhideWhenUsed="1"/>
+    <w:lsdException w:name="Unresolved Mention" w:semiHidden="1" w:unhideWhenUsed="1"/>
+    <w:lsdException w:name="Smart Link" w:semiHidden="1" w:unhideWhenUsed="1"/>
   </w:latentStyles>
-  <w:style w:type="paragraph" w:styleId="Normal" w:default="1">
+  <w:style w:type="paragraph" w:default="1" w:styleId="Normal">
     <w:name w:val="Normal"/>
     <w:qFormat/>
     <w:rsid w:val="00E031E8"/>
@@ -1796,13 +1789,13 @@
       <w:keepNext/>
       <w:keepLines/>
       <w:pBdr>
-        <w:bottom w:val="single" w:color="ED7D31" w:themeColor="accent2" w:sz="4" w:space="2"/>
+        <w:bottom w:val="single" w:sz="4" w:space="2" w:color="ED7D31" w:themeColor="accent2"/>
       </w:pBdr>
       <w:spacing w:before="360" w:after="120" w:line="240" w:lineRule="auto"/>
       <w:outlineLvl w:val="0"/>
     </w:pPr>
     <w:rPr>
-      <w:rFonts w:asciiTheme="majorHAnsi" w:hAnsiTheme="majorHAnsi" w:eastAsiaTheme="majorEastAsia" w:cstheme="majorBidi"/>
+      <w:rFonts w:asciiTheme="majorHAnsi" w:eastAsiaTheme="majorEastAsia" w:hAnsiTheme="majorHAnsi" w:cstheme="majorBidi"/>
       <w:color w:val="262626" w:themeColor="text1" w:themeTint="D9"/>
       <w:sz w:val="40"/>
       <w:szCs w:val="40"/>
@@ -1824,7 +1817,7 @@
       <w:outlineLvl w:val="1"/>
     </w:pPr>
     <w:rPr>
-      <w:rFonts w:asciiTheme="majorHAnsi" w:hAnsiTheme="majorHAnsi" w:eastAsiaTheme="majorEastAsia" w:cstheme="majorBidi"/>
+      <w:rFonts w:asciiTheme="majorHAnsi" w:eastAsiaTheme="majorEastAsia" w:hAnsiTheme="majorHAnsi" w:cstheme="majorBidi"/>
       <w:color w:val="ED7D31" w:themeColor="accent2"/>
       <w:sz w:val="36"/>
       <w:szCs w:val="36"/>
@@ -1847,7 +1840,7 @@
       <w:outlineLvl w:val="2"/>
     </w:pPr>
     <w:rPr>
-      <w:rFonts w:asciiTheme="majorHAnsi" w:hAnsiTheme="majorHAnsi" w:eastAsiaTheme="majorEastAsia" w:cstheme="majorBidi"/>
+      <w:rFonts w:asciiTheme="majorHAnsi" w:eastAsiaTheme="majorEastAsia" w:hAnsiTheme="majorHAnsi" w:cstheme="majorBidi"/>
       <w:color w:val="C45911" w:themeColor="accent2" w:themeShade="BF"/>
       <w:sz w:val="32"/>
       <w:szCs w:val="32"/>
@@ -1870,7 +1863,7 @@
       <w:outlineLvl w:val="3"/>
     </w:pPr>
     <w:rPr>
-      <w:rFonts w:asciiTheme="majorHAnsi" w:hAnsiTheme="majorHAnsi" w:eastAsiaTheme="majorEastAsia" w:cstheme="majorBidi"/>
+      <w:rFonts w:asciiTheme="majorHAnsi" w:eastAsiaTheme="majorEastAsia" w:hAnsiTheme="majorHAnsi" w:cstheme="majorBidi"/>
       <w:i/>
       <w:iCs/>
       <w:color w:val="833C0B" w:themeColor="accent2" w:themeShade="80"/>
@@ -1895,7 +1888,7 @@
       <w:outlineLvl w:val="4"/>
     </w:pPr>
     <w:rPr>
-      <w:rFonts w:asciiTheme="majorHAnsi" w:hAnsiTheme="majorHAnsi" w:eastAsiaTheme="majorEastAsia" w:cstheme="majorBidi"/>
+      <w:rFonts w:asciiTheme="majorHAnsi" w:eastAsiaTheme="majorEastAsia" w:hAnsiTheme="majorHAnsi" w:cstheme="majorBidi"/>
       <w:color w:val="C45911" w:themeColor="accent2" w:themeShade="BF"/>
       <w:sz w:val="24"/>
       <w:szCs w:val="24"/>
@@ -1918,7 +1911,7 @@
       <w:outlineLvl w:val="5"/>
     </w:pPr>
     <w:rPr>
-      <w:rFonts w:asciiTheme="majorHAnsi" w:hAnsiTheme="majorHAnsi" w:eastAsiaTheme="majorEastAsia" w:cstheme="majorBidi"/>
+      <w:rFonts w:asciiTheme="majorHAnsi" w:eastAsiaTheme="majorEastAsia" w:hAnsiTheme="majorHAnsi" w:cstheme="majorBidi"/>
       <w:i/>
       <w:iCs/>
       <w:color w:val="833C0B" w:themeColor="accent2" w:themeShade="80"/>
@@ -1943,7 +1936,7 @@
       <w:outlineLvl w:val="6"/>
     </w:pPr>
     <w:rPr>
-      <w:rFonts w:asciiTheme="majorHAnsi" w:hAnsiTheme="majorHAnsi" w:eastAsiaTheme="majorEastAsia" w:cstheme="majorBidi"/>
+      <w:rFonts w:asciiTheme="majorHAnsi" w:eastAsiaTheme="majorEastAsia" w:hAnsiTheme="majorHAnsi" w:cstheme="majorBidi"/>
       <w:b/>
       <w:bCs/>
       <w:color w:val="833C0B" w:themeColor="accent2" w:themeShade="80"/>
@@ -1968,7 +1961,7 @@
       <w:outlineLvl w:val="7"/>
     </w:pPr>
     <w:rPr>
-      <w:rFonts w:asciiTheme="majorHAnsi" w:hAnsiTheme="majorHAnsi" w:eastAsiaTheme="majorEastAsia" w:cstheme="majorBidi"/>
+      <w:rFonts w:asciiTheme="majorHAnsi" w:eastAsiaTheme="majorEastAsia" w:hAnsiTheme="majorHAnsi" w:cstheme="majorBidi"/>
       <w:color w:val="833C0B" w:themeColor="accent2" w:themeShade="80"/>
       <w:sz w:val="22"/>
       <w:szCs w:val="22"/>
@@ -1991,7 +1984,7 @@
       <w:outlineLvl w:val="8"/>
     </w:pPr>
     <w:rPr>
-      <w:rFonts w:asciiTheme="majorHAnsi" w:hAnsiTheme="majorHAnsi" w:eastAsiaTheme="majorEastAsia" w:cstheme="majorBidi"/>
+      <w:rFonts w:asciiTheme="majorHAnsi" w:eastAsiaTheme="majorEastAsia" w:hAnsiTheme="majorHAnsi" w:cstheme="majorBidi"/>
       <w:i/>
       <w:iCs/>
       <w:color w:val="833C0B" w:themeColor="accent2" w:themeShade="80"/>
@@ -1999,13 +1992,13 @@
       <w:szCs w:val="22"/>
     </w:rPr>
   </w:style>
-  <w:style w:type="character" w:styleId="DefaultParagraphFont" w:default="1">
+  <w:style w:type="character" w:default="1" w:styleId="DefaultParagraphFont">
     <w:name w:val="Default Paragraph Font"/>
     <w:uiPriority w:val="1"/>
     <w:semiHidden/>
     <w:unhideWhenUsed/>
   </w:style>
-  <w:style w:type="table" w:styleId="TableNormal" w:default="1">
+  <w:style w:type="table" w:default="1" w:styleId="TableNormal">
     <w:name w:val="Normal Table"/>
     <w:uiPriority w:val="99"/>
     <w:semiHidden/>
@@ -2020,39 +2013,39 @@
       </w:tblCellMar>
     </w:tblPr>
   </w:style>
-  <w:style w:type="numbering" w:styleId="NoList" w:default="1">
+  <w:style w:type="numbering" w:default="1" w:styleId="NoList">
     <w:name w:val="No List"/>
     <w:uiPriority w:val="99"/>
     <w:semiHidden/>
     <w:unhideWhenUsed/>
   </w:style>
-  <w:style w:type="character" w:styleId="Heading1Char" w:customStyle="1">
+  <w:style w:type="character" w:customStyle="1" w:styleId="Heading1Char">
     <w:name w:val="Heading 1 Char"/>
     <w:basedOn w:val="DefaultParagraphFont"/>
     <w:link w:val="Heading1"/>
     <w:uiPriority w:val="9"/>
     <w:rsid w:val="00B9585E"/>
     <w:rPr>
-      <w:rFonts w:asciiTheme="majorHAnsi" w:hAnsiTheme="majorHAnsi" w:eastAsiaTheme="majorEastAsia" w:cstheme="majorBidi"/>
+      <w:rFonts w:asciiTheme="majorHAnsi" w:eastAsiaTheme="majorEastAsia" w:hAnsiTheme="majorHAnsi" w:cstheme="majorBidi"/>
       <w:color w:val="262626" w:themeColor="text1" w:themeTint="D9"/>
       <w:sz w:val="40"/>
       <w:szCs w:val="40"/>
     </w:rPr>
   </w:style>
-  <w:style w:type="character" w:styleId="Heading2Char" w:customStyle="1">
+  <w:style w:type="character" w:customStyle="1" w:styleId="Heading2Char">
     <w:name w:val="Heading 2 Char"/>
     <w:basedOn w:val="DefaultParagraphFont"/>
     <w:link w:val="Heading2"/>
     <w:uiPriority w:val="9"/>
     <w:rsid w:val="00B9585E"/>
     <w:rPr>
-      <w:rFonts w:asciiTheme="majorHAnsi" w:hAnsiTheme="majorHAnsi" w:eastAsiaTheme="majorEastAsia" w:cstheme="majorBidi"/>
+      <w:rFonts w:asciiTheme="majorHAnsi" w:eastAsiaTheme="majorEastAsia" w:hAnsiTheme="majorHAnsi" w:cstheme="majorBidi"/>
       <w:color w:val="ED7D31" w:themeColor="accent2"/>
       <w:sz w:val="36"/>
       <w:szCs w:val="36"/>
     </w:rPr>
   </w:style>
-  <w:style w:type="character" w:styleId="Heading3Char" w:customStyle="1">
+  <w:style w:type="character" w:customStyle="1" w:styleId="Heading3Char">
     <w:name w:val="Heading 3 Char"/>
     <w:basedOn w:val="DefaultParagraphFont"/>
     <w:link w:val="Heading3"/>
@@ -2060,13 +2053,13 @@
     <w:semiHidden/>
     <w:rsid w:val="00B9585E"/>
     <w:rPr>
-      <w:rFonts w:asciiTheme="majorHAnsi" w:hAnsiTheme="majorHAnsi" w:eastAsiaTheme="majorEastAsia" w:cstheme="majorBidi"/>
+      <w:rFonts w:asciiTheme="majorHAnsi" w:eastAsiaTheme="majorEastAsia" w:hAnsiTheme="majorHAnsi" w:cstheme="majorBidi"/>
       <w:color w:val="C45911" w:themeColor="accent2" w:themeShade="BF"/>
       <w:sz w:val="32"/>
       <w:szCs w:val="32"/>
     </w:rPr>
   </w:style>
-  <w:style w:type="character" w:styleId="Heading4Char" w:customStyle="1">
+  <w:style w:type="character" w:customStyle="1" w:styleId="Heading4Char">
     <w:name w:val="Heading 4 Char"/>
     <w:basedOn w:val="DefaultParagraphFont"/>
     <w:link w:val="Heading4"/>
@@ -2074,7 +2067,7 @@
     <w:semiHidden/>
     <w:rsid w:val="00B9585E"/>
     <w:rPr>
-      <w:rFonts w:asciiTheme="majorHAnsi" w:hAnsiTheme="majorHAnsi" w:eastAsiaTheme="majorEastAsia" w:cstheme="majorBidi"/>
+      <w:rFonts w:asciiTheme="majorHAnsi" w:eastAsiaTheme="majorEastAsia" w:hAnsiTheme="majorHAnsi" w:cstheme="majorBidi"/>
       <w:i/>
       <w:iCs/>
       <w:color w:val="833C0B" w:themeColor="accent2" w:themeShade="80"/>
@@ -2082,7 +2075,7 @@
       <w:szCs w:val="28"/>
     </w:rPr>
   </w:style>
-  <w:style w:type="character" w:styleId="Heading5Char" w:customStyle="1">
+  <w:style w:type="character" w:customStyle="1" w:styleId="Heading5Char">
     <w:name w:val="Heading 5 Char"/>
     <w:basedOn w:val="DefaultParagraphFont"/>
     <w:link w:val="Heading5"/>
@@ -2090,13 +2083,13 @@
     <w:semiHidden/>
     <w:rsid w:val="00B9585E"/>
     <w:rPr>
-      <w:rFonts w:asciiTheme="majorHAnsi" w:hAnsiTheme="majorHAnsi" w:eastAsiaTheme="majorEastAsia" w:cstheme="majorBidi"/>
+      <w:rFonts w:asciiTheme="majorHAnsi" w:eastAsiaTheme="majorEastAsia" w:hAnsiTheme="majorHAnsi" w:cstheme="majorBidi"/>
       <w:color w:val="C45911" w:themeColor="accent2" w:themeShade="BF"/>
       <w:sz w:val="24"/>
       <w:szCs w:val="24"/>
     </w:rPr>
   </w:style>
-  <w:style w:type="character" w:styleId="Heading6Char" w:customStyle="1">
+  <w:style w:type="character" w:customStyle="1" w:styleId="Heading6Char">
     <w:name w:val="Heading 6 Char"/>
     <w:basedOn w:val="DefaultParagraphFont"/>
     <w:link w:val="Heading6"/>
@@ -2104,7 +2097,7 @@
     <w:semiHidden/>
     <w:rsid w:val="00B9585E"/>
     <w:rPr>
-      <w:rFonts w:asciiTheme="majorHAnsi" w:hAnsiTheme="majorHAnsi" w:eastAsiaTheme="majorEastAsia" w:cstheme="majorBidi"/>
+      <w:rFonts w:asciiTheme="majorHAnsi" w:eastAsiaTheme="majorEastAsia" w:hAnsiTheme="majorHAnsi" w:cstheme="majorBidi"/>
       <w:i/>
       <w:iCs/>
       <w:color w:val="833C0B" w:themeColor="accent2" w:themeShade="80"/>
@@ -2112,7 +2105,7 @@
       <w:szCs w:val="24"/>
     </w:rPr>
   </w:style>
-  <w:style w:type="character" w:styleId="Heading7Char" w:customStyle="1">
+  <w:style w:type="character" w:customStyle="1" w:styleId="Heading7Char">
     <w:name w:val="Heading 7 Char"/>
     <w:basedOn w:val="DefaultParagraphFont"/>
     <w:link w:val="Heading7"/>
@@ -2120,7 +2113,7 @@
     <w:semiHidden/>
     <w:rsid w:val="00B9585E"/>
     <w:rPr>
-      <w:rFonts w:asciiTheme="majorHAnsi" w:hAnsiTheme="majorHAnsi" w:eastAsiaTheme="majorEastAsia" w:cstheme="majorBidi"/>
+      <w:rFonts w:asciiTheme="majorHAnsi" w:eastAsiaTheme="majorEastAsia" w:hAnsiTheme="majorHAnsi" w:cstheme="majorBidi"/>
       <w:b/>
       <w:bCs/>
       <w:color w:val="833C0B" w:themeColor="accent2" w:themeShade="80"/>
@@ -2128,7 +2121,7 @@
       <w:szCs w:val="22"/>
     </w:rPr>
   </w:style>
-  <w:style w:type="character" w:styleId="Heading8Char" w:customStyle="1">
+  <w:style w:type="character" w:customStyle="1" w:styleId="Heading8Char">
     <w:name w:val="Heading 8 Char"/>
     <w:basedOn w:val="DefaultParagraphFont"/>
     <w:link w:val="Heading8"/>
@@ -2136,13 +2129,13 @@
     <w:semiHidden/>
     <w:rsid w:val="00B9585E"/>
     <w:rPr>
-      <w:rFonts w:asciiTheme="majorHAnsi" w:hAnsiTheme="majorHAnsi" w:eastAsiaTheme="majorEastAsia" w:cstheme="majorBidi"/>
+      <w:rFonts w:asciiTheme="majorHAnsi" w:eastAsiaTheme="majorEastAsia" w:hAnsiTheme="majorHAnsi" w:cstheme="majorBidi"/>
       <w:color w:val="833C0B" w:themeColor="accent2" w:themeShade="80"/>
       <w:sz w:val="22"/>
       <w:szCs w:val="22"/>
     </w:rPr>
   </w:style>
-  <w:style w:type="character" w:styleId="Heading9Char" w:customStyle="1">
+  <w:style w:type="character" w:customStyle="1" w:styleId="Heading9Char">
     <w:name w:val="Heading 9 Char"/>
     <w:basedOn w:val="DefaultParagraphFont"/>
     <w:link w:val="Heading9"/>
@@ -2150,7 +2143,7 @@
     <w:semiHidden/>
     <w:rsid w:val="00B9585E"/>
     <w:rPr>
-      <w:rFonts w:asciiTheme="majorHAnsi" w:hAnsiTheme="majorHAnsi" w:eastAsiaTheme="majorEastAsia" w:cstheme="majorBidi"/>
+      <w:rFonts w:asciiTheme="majorHAnsi" w:eastAsiaTheme="majorEastAsia" w:hAnsiTheme="majorHAnsi" w:cstheme="majorBidi"/>
       <w:i/>
       <w:iCs/>
       <w:color w:val="833C0B" w:themeColor="accent2" w:themeShade="80"/>
@@ -2191,20 +2184,20 @@
       <w:contextualSpacing/>
     </w:pPr>
     <w:rPr>
-      <w:rFonts w:asciiTheme="majorHAnsi" w:hAnsiTheme="majorHAnsi" w:eastAsiaTheme="majorEastAsia" w:cstheme="majorBidi"/>
+      <w:rFonts w:asciiTheme="majorHAnsi" w:eastAsiaTheme="majorEastAsia" w:hAnsiTheme="majorHAnsi" w:cstheme="majorBidi"/>
       <w:color w:val="262626" w:themeColor="text1" w:themeTint="D9"/>
       <w:sz w:val="96"/>
       <w:szCs w:val="96"/>
     </w:rPr>
   </w:style>
-  <w:style w:type="character" w:styleId="TitleChar" w:customStyle="1">
+  <w:style w:type="character" w:customStyle="1" w:styleId="TitleChar">
     <w:name w:val="Title Char"/>
     <w:basedOn w:val="DefaultParagraphFont"/>
     <w:link w:val="Title"/>
     <w:uiPriority w:val="10"/>
     <w:rsid w:val="00B9585E"/>
     <w:rPr>
-      <w:rFonts w:asciiTheme="majorHAnsi" w:hAnsiTheme="majorHAnsi" w:eastAsiaTheme="majorEastAsia" w:cstheme="majorBidi"/>
+      <w:rFonts w:asciiTheme="majorHAnsi" w:eastAsiaTheme="majorEastAsia" w:hAnsiTheme="majorHAnsi" w:cstheme="majorBidi"/>
       <w:color w:val="262626" w:themeColor="text1" w:themeTint="D9"/>
       <w:sz w:val="96"/>
       <w:szCs w:val="96"/>
@@ -2232,7 +2225,7 @@
       <w:szCs w:val="28"/>
     </w:rPr>
   </w:style>
-  <w:style w:type="character" w:styleId="SubtitleChar" w:customStyle="1">
+  <w:style w:type="character" w:customStyle="1" w:styleId="SubtitleChar">
     <w:name w:val="Subtitle Char"/>
     <w:basedOn w:val="DefaultParagraphFont"/>
     <w:link w:val="Subtitle"/>
@@ -2292,20 +2285,20 @@
       <w:jc w:val="center"/>
     </w:pPr>
     <w:rPr>
-      <w:rFonts w:asciiTheme="majorHAnsi" w:hAnsiTheme="majorHAnsi" w:eastAsiaTheme="majorEastAsia" w:cstheme="majorBidi"/>
+      <w:rFonts w:asciiTheme="majorHAnsi" w:eastAsiaTheme="majorEastAsia" w:hAnsiTheme="majorHAnsi" w:cstheme="majorBidi"/>
       <w:color w:val="000000" w:themeColor="text1"/>
       <w:sz w:val="24"/>
       <w:szCs w:val="24"/>
     </w:rPr>
   </w:style>
-  <w:style w:type="character" w:styleId="QuoteChar" w:customStyle="1">
+  <w:style w:type="character" w:customStyle="1" w:styleId="QuoteChar">
     <w:name w:val="Quote Char"/>
     <w:basedOn w:val="DefaultParagraphFont"/>
     <w:link w:val="Quote"/>
     <w:uiPriority w:val="29"/>
     <w:rsid w:val="00B9585E"/>
     <w:rPr>
-      <w:rFonts w:asciiTheme="majorHAnsi" w:hAnsiTheme="majorHAnsi" w:eastAsiaTheme="majorEastAsia" w:cstheme="majorBidi"/>
+      <w:rFonts w:asciiTheme="majorHAnsi" w:eastAsiaTheme="majorEastAsia" w:hAnsiTheme="majorHAnsi" w:cstheme="majorBidi"/>
       <w:color w:val="000000" w:themeColor="text1"/>
       <w:sz w:val="24"/>
       <w:szCs w:val="24"/>
@@ -2321,26 +2314,26 @@
     <w:rsid w:val="00B9585E"/>
     <w:pPr>
       <w:pBdr>
-        <w:top w:val="single" w:color="ED7D31" w:themeColor="accent2" w:sz="24" w:space="4"/>
+        <w:top w:val="single" w:sz="24" w:space="4" w:color="ED7D31" w:themeColor="accent2"/>
       </w:pBdr>
       <w:spacing w:before="240" w:after="240" w:line="240" w:lineRule="auto"/>
       <w:ind w:left="936" w:right="936"/>
       <w:jc w:val="center"/>
     </w:pPr>
     <w:rPr>
-      <w:rFonts w:asciiTheme="majorHAnsi" w:hAnsiTheme="majorHAnsi" w:eastAsiaTheme="majorEastAsia" w:cstheme="majorBidi"/>
+      <w:rFonts w:asciiTheme="majorHAnsi" w:eastAsiaTheme="majorEastAsia" w:hAnsiTheme="majorHAnsi" w:cstheme="majorBidi"/>
       <w:sz w:val="24"/>
       <w:szCs w:val="24"/>
     </w:rPr>
   </w:style>
-  <w:style w:type="character" w:styleId="IntenseQuoteChar" w:customStyle="1">
+  <w:style w:type="character" w:customStyle="1" w:styleId="IntenseQuoteChar">
     <w:name w:val="Intense Quote Char"/>
     <w:basedOn w:val="DefaultParagraphFont"/>
     <w:link w:val="IntenseQuote"/>
     <w:uiPriority w:val="30"/>
     <w:rsid w:val="00B9585E"/>
     <w:rPr>
-      <w:rFonts w:asciiTheme="majorHAnsi" w:hAnsiTheme="majorHAnsi" w:eastAsiaTheme="majorEastAsia" w:cstheme="majorBidi"/>
+      <w:rFonts w:asciiTheme="majorHAnsi" w:eastAsiaTheme="majorEastAsia" w:hAnsiTheme="majorHAnsi" w:cstheme="majorBidi"/>
       <w:sz w:val="24"/>
       <w:szCs w:val="24"/>
     </w:rPr>
@@ -2447,7 +2440,7 @@
       <w:spacing w:after="0" w:line="240" w:lineRule="auto"/>
     </w:pPr>
   </w:style>
-  <w:style w:type="character" w:styleId="HeaderChar" w:customStyle="1">
+  <w:style w:type="character" w:customStyle="1" w:styleId="HeaderChar">
     <w:name w:val="Header Char"/>
     <w:basedOn w:val="DefaultParagraphFont"/>
     <w:link w:val="Header"/>
@@ -2469,7 +2462,7 @@
       <w:spacing w:after="0" w:line="240" w:lineRule="auto"/>
     </w:pPr>
   </w:style>
-  <w:style w:type="character" w:styleId="FooterChar" w:customStyle="1">
+  <w:style w:type="character" w:customStyle="1" w:styleId="FooterChar">
     <w:name w:val="Footer Char"/>
     <w:basedOn w:val="DefaultParagraphFont"/>
     <w:link w:val="Footer"/>
@@ -2486,12 +2479,12 @@
     </w:pPr>
     <w:tblPr>
       <w:tblBorders>
-        <w:top w:val="single" w:color="auto" w:sz="4" w:space="0"/>
-        <w:left w:val="single" w:color="auto" w:sz="4" w:space="0"/>
-        <w:bottom w:val="single" w:color="auto" w:sz="4" w:space="0"/>
-        <w:right w:val="single" w:color="auto" w:sz="4" w:space="0"/>
-        <w:insideH w:val="single" w:color="auto" w:sz="4" w:space="0"/>
-        <w:insideV w:val="single" w:color="auto" w:sz="4" w:space="0"/>
+        <w:top w:val="single" w:sz="4" w:space="0" w:color="auto"/>
+        <w:left w:val="single" w:sz="4" w:space="0" w:color="auto"/>
+        <w:bottom w:val="single" w:sz="4" w:space="0" w:color="auto"/>
+        <w:right w:val="single" w:sz="4" w:space="0" w:color="auto"/>
+        <w:insideH w:val="single" w:sz="4" w:space="0" w:color="auto"/>
+        <w:insideV w:val="single" w:sz="4" w:space="0" w:color="auto"/>
       </w:tblBorders>
     </w:tblPr>
   </w:style>
@@ -2507,12 +2500,12 @@
       <w:tblStyleRowBandSize w:val="1"/>
       <w:tblStyleColBandSize w:val="1"/>
       <w:tblBorders>
-        <w:top w:val="single" w:color="F7CAAC" w:themeColor="accent2" w:themeTint="66" w:sz="4" w:space="0"/>
-        <w:left w:val="single" w:color="F7CAAC" w:themeColor="accent2" w:themeTint="66" w:sz="4" w:space="0"/>
-        <w:bottom w:val="single" w:color="F7CAAC" w:themeColor="accent2" w:themeTint="66" w:sz="4" w:space="0"/>
-        <w:right w:val="single" w:color="F7CAAC" w:themeColor="accent2" w:themeTint="66" w:sz="4" w:space="0"/>
-        <w:insideH w:val="single" w:color="F7CAAC" w:themeColor="accent2" w:themeTint="66" w:sz="4" w:space="0"/>
-        <w:insideV w:val="single" w:color="F7CAAC" w:themeColor="accent2" w:themeTint="66" w:sz="4" w:space="0"/>
+        <w:top w:val="single" w:sz="4" w:space="0" w:color="F7CAAC" w:themeColor="accent2" w:themeTint="66"/>
+        <w:left w:val="single" w:sz="4" w:space="0" w:color="F7CAAC" w:themeColor="accent2" w:themeTint="66"/>
+        <w:bottom w:val="single" w:sz="4" w:space="0" w:color="F7CAAC" w:themeColor="accent2" w:themeTint="66"/>
+        <w:right w:val="single" w:sz="4" w:space="0" w:color="F7CAAC" w:themeColor="accent2" w:themeTint="66"/>
+        <w:insideH w:val="single" w:sz="4" w:space="0" w:color="F7CAAC" w:themeColor="accent2" w:themeTint="66"/>
+        <w:insideV w:val="single" w:sz="4" w:space="0" w:color="F7CAAC" w:themeColor="accent2" w:themeTint="66"/>
       </w:tblBorders>
     </w:tblPr>
     <w:tblStylePr w:type="firstRow">
@@ -2523,7 +2516,7 @@
       <w:tblPr/>
       <w:tcPr>
         <w:tcBorders>
-          <w:bottom w:val="single" w:color="F4B083" w:themeColor="accent2" w:themeTint="99" w:sz="12" w:space="0"/>
+          <w:bottom w:val="single" w:sz="12" w:space="0" w:color="F4B083" w:themeColor="accent2" w:themeTint="99"/>
         </w:tcBorders>
       </w:tcPr>
     </w:tblStylePr>
@@ -2535,7 +2528,7 @@
       <w:tblPr/>
       <w:tcPr>
         <w:tcBorders>
-          <w:top w:val="double" w:color="F4B083" w:themeColor="accent2" w:themeTint="99" w:sz="2" w:space="0"/>
+          <w:top w:val="double" w:sz="2" w:space="0" w:color="F4B083" w:themeColor="accent2" w:themeTint="99"/>
         </w:tcBorders>
       </w:tcPr>
     </w:tblStylePr>
@@ -2564,10 +2557,10 @@
       <w:tblStyleRowBandSize w:val="1"/>
       <w:tblStyleColBandSize w:val="1"/>
       <w:tblBorders>
-        <w:top w:val="single" w:color="F4B083" w:themeColor="accent2" w:themeTint="99" w:sz="2" w:space="0"/>
-        <w:bottom w:val="single" w:color="F4B083" w:themeColor="accent2" w:themeTint="99" w:sz="2" w:space="0"/>
-        <w:insideH w:val="single" w:color="F4B083" w:themeColor="accent2" w:themeTint="99" w:sz="2" w:space="0"/>
-        <w:insideV w:val="single" w:color="F4B083" w:themeColor="accent2" w:themeTint="99" w:sz="2" w:space="0"/>
+        <w:top w:val="single" w:sz="2" w:space="0" w:color="F4B083" w:themeColor="accent2" w:themeTint="99"/>
+        <w:bottom w:val="single" w:sz="2" w:space="0" w:color="F4B083" w:themeColor="accent2" w:themeTint="99"/>
+        <w:insideH w:val="single" w:sz="2" w:space="0" w:color="F4B083" w:themeColor="accent2" w:themeTint="99"/>
+        <w:insideV w:val="single" w:sz="2" w:space="0" w:color="F4B083" w:themeColor="accent2" w:themeTint="99"/>
       </w:tblBorders>
     </w:tblPr>
     <w:tblStylePr w:type="firstRow">
@@ -2579,7 +2572,7 @@
       <w:tcPr>
         <w:tcBorders>
           <w:top w:val="nil"/>
-          <w:bottom w:val="single" w:color="F4B083" w:themeColor="accent2" w:themeTint="99" w:sz="12" w:space="0"/>
+          <w:bottom w:val="single" w:sz="12" w:space="0" w:color="F4B083" w:themeColor="accent2" w:themeTint="99"/>
           <w:insideH w:val="nil"/>
           <w:insideV w:val="nil"/>
         </w:tcBorders>
@@ -2594,7 +2587,7 @@
       <w:tblPr/>
       <w:tcPr>
         <w:tcBorders>
-          <w:top w:val="double" w:color="F4B083" w:themeColor="accent2" w:themeTint="99" w:sz="2" w:space="0"/>
+          <w:top w:val="double" w:sz="2" w:space="0" w:color="F4B083" w:themeColor="accent2" w:themeTint="99"/>
           <w:bottom w:val="nil"/>
           <w:insideH w:val="nil"/>
           <w:insideV w:val="nil"/>
@@ -2937,9 +2930,12 @@
 </file>
 
 <file path=customXml/item1.xml><?xml version="1.0" encoding="utf-8"?>
-<p:properties xmlns:p="http://schemas.microsoft.com/office/2006/metadata/properties" xmlns:xsi="http://www.w3.org/2001/XMLSchema-instance" xmlns:pc="http://schemas.microsoft.com/office/infopath/2007/PartnerControls">
-  <documentManagement/>
-</p:properties>
+<?mso-contentType ?>
+<FormTemplates xmlns="http://schemas.microsoft.com/sharepoint/v3/contenttype/forms">
+  <Display>DocumentLibraryForm</Display>
+  <Edit>DocumentLibraryForm</Edit>
+  <New>DocumentLibraryForm</New>
+</FormTemplates>
 </file>
 
 <file path=customXml/item2.xml><?xml version="1.0" encoding="utf-8"?>
@@ -3121,26 +3117,15 @@
 </file>
 
 <file path=customXml/item3.xml><?xml version="1.0" encoding="utf-8"?>
-<?mso-contentType ?>
-<FormTemplates xmlns="http://schemas.microsoft.com/sharepoint/v3/contenttype/forms">
-  <Display>DocumentLibraryForm</Display>
-  <Edit>DocumentLibraryForm</Edit>
-  <New>DocumentLibraryForm</New>
-</FormTemplates>
+<p:properties xmlns:p="http://schemas.microsoft.com/office/2006/metadata/properties" xmlns:xsi="http://www.w3.org/2001/XMLSchema-instance" xmlns:pc="http://schemas.microsoft.com/office/infopath/2007/PartnerControls">
+  <documentManagement/>
+</p:properties>
 </file>
 
 <file path=customXml/itemProps1.xml><?xml version="1.0" encoding="utf-8"?>
-<ds:datastoreItem xmlns:ds="http://schemas.openxmlformats.org/officeDocument/2006/customXml" ds:itemID="{BD42D99F-81A0-41D3-ADF2-8EEC4E1CF4C0}">
+<ds:datastoreItem xmlns:ds="http://schemas.openxmlformats.org/officeDocument/2006/customXml" ds:itemID="{50B9E366-1276-4D2F-84DC-2D970AE92DA5}">
   <ds:schemaRefs>
-    <ds:schemaRef ds:uri="http://schemas.microsoft.com/office/2006/documentManagement/types"/>
-    <ds:schemaRef ds:uri="http://schemas.openxmlformats.org/package/2006/metadata/core-properties"/>
-    <ds:schemaRef ds:uri="http://purl.org/dc/elements/1.1/"/>
-    <ds:schemaRef ds:uri="http://schemas.microsoft.com/office/2006/metadata/properties"/>
-    <ds:schemaRef ds:uri="http://purl.org/dc/terms/"/>
-    <ds:schemaRef ds:uri="0f55543a-8803-4dd2-be79-9a74fea5a188"/>
-    <ds:schemaRef ds:uri="http://schemas.microsoft.com/office/infopath/2007/PartnerControls"/>
-    <ds:schemaRef ds:uri="http://www.w3.org/XML/1998/namespace"/>
-    <ds:schemaRef ds:uri="http://purl.org/dc/dcmitype/"/>
+    <ds:schemaRef ds:uri="http://schemas.microsoft.com/sharepoint/v3/contenttype/forms"/>
   </ds:schemaRefs>
 </ds:datastoreItem>
 </file>
@@ -3164,9 +3149,10 @@
 </file>
 
 <file path=customXml/itemProps3.xml><?xml version="1.0" encoding="utf-8"?>
-<ds:datastoreItem xmlns:ds="http://schemas.openxmlformats.org/officeDocument/2006/customXml" ds:itemID="{50B9E366-1276-4D2F-84DC-2D970AE92DA5}">
+<ds:datastoreItem xmlns:ds="http://schemas.openxmlformats.org/officeDocument/2006/customXml" ds:itemID="{BD42D99F-81A0-41D3-ADF2-8EEC4E1CF4C0}">
   <ds:schemaRefs>
-    <ds:schemaRef ds:uri="http://schemas.microsoft.com/sharepoint/v3/contenttype/forms"/>
+    <ds:schemaRef ds:uri="http://schemas.microsoft.com/office/2006/metadata/properties"/>
+    <ds:schemaRef ds:uri="http://schemas.microsoft.com/office/infopath/2007/PartnerControls"/>
   </ds:schemaRefs>
 </ds:datastoreItem>
 </file>